--- a/content-briefs-skill/output/canada-betting-hub-ai-enhancement.docx
+++ b/content-briefs-skill/output/canada-betting-hub-ai-enhancement.docx
@@ -1899,7 +1899,7 @@
         <w:br/>
         <w:t xml:space="preserve">    &lt;/div&gt;</w:t>
         <w:br/>
-        <w:t xml:space="preserve">    &lt;p class="table-disclaimer"&gt;*Age requirement: 19+ (18+ in Alberta, Manitoba, Quebec). These are offshore operators serving Canadian players outside Ontario's regulated market. Must be physically located in Canada. T&amp;Cs apply. Gamble responsibly. Call 1-866-531-2600 for help.&lt;/p&gt;</w:t>
+        <w:t xml:space="preserve">    &lt;p class="table-disclaimer"&gt;*Age requirement: 19+ (18+ in Alberta, Manitoba, Quebec). These are offshore operators serving Canadian players outside Ontario's regulated market. Must be physically located in Canada. T&amp;Cs apply. Gamble responsibly. Call Provincial helplines vary for help.&lt;/p&gt;</w:t>
         <w:br/>
         <w:t>&lt;/div&gt;</w:t>
       </w:r>
@@ -3233,7 +3233,7 @@
         <w:t xml:space="preserve">            &lt;p class="critical-note"&gt;&lt;strong&gt;Critical:&lt;/strong&gt; Lucky7even operates under Curacao gaming license (#8048/JAZ2020-015) and is not licensed in Ontario. Ontario residents must use iGaming Ontario regulated operators. The 38x wagering requirement means you need to bet $38,000 to clear a $1,000 bonus, which suits high-volume bettors but may be challenging for casual players. Consider your typical monthly betting volume before accepting this bonus.&lt;/p&gt;</w:t>
         <w:br/>
         <w:br/>
-        <w:t xml:space="preserve">            &lt;p class="legal-terms"&gt;Complete Legal Terms: Full terms available at lucky7even.com/terms. Lucky7even reserves the right to modify, suspend, or cancel promotions at any time without notice. All disputes are governed by Curacao law and settled through Curacao Gaming Control Board arbitration. Players are responsible for understanding and complying with local gambling laws. Winnings may be subject to taxation; consult tax professional. Responsible gambling support available through Gambling Hotline 1-866-531-2600.&lt;/p&gt;</w:t>
+        <w:t xml:space="preserve">            &lt;p class="legal-terms"&gt;Complete Legal Terms: Full terms available at lucky7even.com/terms. Lucky7even reserves the right to modify, suspend, or cancel promotions at any time without notice. All disputes are governed by Curacao law and settled through Curacao Gaming Control Board arbitration. Players are responsible for understanding and complying with local gambling laws. Winnings may be subject to taxation; consult tax professional. Responsible gambling support available through Gambling Hotline Provincial helplines vary.&lt;/p&gt;</w:t>
         <w:br/>
         <w:br/>
         <w:t xml:space="preserve">            &lt;p class="last-verified"&gt;Last Verified: December 2025&lt;/p&gt;</w:t>
@@ -3740,7 +3740,7 @@
         <w:br/>
         <w:t xml:space="preserve">            &lt;div class="helpline-box"&gt;</w:t>
         <w:br/>
-        <w:t xml:space="preserve">                &lt;p class="helpline-number"&gt;🇨🇦 National Gambling Helpline&lt;br&gt;&lt;strong&gt;1-866-531-2600&lt;/strong&gt;&lt;/p&gt;</w:t>
+        <w:t xml:space="preserve">                &lt;p class="helpline-number"&gt;🇨🇦 National Gambling Helpline&lt;br&gt;&lt;strong&gt;Provincial helplines vary&lt;/strong&gt;&lt;/p&gt;</w:t>
         <w:br/>
         <w:t xml:space="preserve">                &lt;p class="helpline-note"&gt;24/7 confidential support in English and French&lt;/p&gt;</w:t>
         <w:br/>
@@ -3751,7 +3751,7 @@
         <w:br/>
         <w:t xml:space="preserve">            &lt;ul&gt;</w:t>
         <w:br/>
-        <w:t xml:space="preserve">                &lt;li&gt;&lt;strong&gt;Ontario:&lt;/strong&gt; ConnexOntario - 1-866-531-2600&lt;/li&gt;</w:t>
+        <w:t xml:space="preserve">                &lt;li&gt;&lt;strong&gt;Ontario:&lt;/strong&gt; Responsible Gambling Council - Provincial helplines vary&lt;/li&gt;</w:t>
         <w:br/>
         <w:t xml:space="preserve">                &lt;li&gt;&lt;strong&gt;Quebec:&lt;/strong&gt; Gambling: Help and Referral - 1-800-461-0140&lt;/li&gt;</w:t>
         <w:br/>
@@ -3759,7 +3759,7 @@
         <w:br/>
         <w:t xml:space="preserve">                &lt;li&gt;&lt;strong&gt;British Columbia:&lt;/strong&gt; BC Problem Gambling Helpline - 1-888-795-6111&lt;/li&gt;</w:t>
         <w:br/>
-        <w:t xml:space="preserve">                &lt;li&gt;&lt;strong&gt;Manitoba:&lt;/strong&gt; Problem Gambling Helpline - 1-800-463-1554&lt;/li&gt;</w:t>
+        <w:t xml:space="preserve">                &lt;li&gt;&lt;strong&gt;Manitoba:&lt;/strong&gt; Problem Gambling Helpline - Provincial helplines vary&lt;/li&gt;</w:t>
         <w:br/>
         <w:t xml:space="preserve">                &lt;li&gt;&lt;strong&gt;Saskatchewan:&lt;/strong&gt; Saskatchewan Health Line - 811&lt;/li&gt;</w:t>
         <w:br/>
@@ -3774,7 +3774,7 @@
         <w:br/>
         <w:t xml:space="preserve">                &lt;li&gt;&lt;a href="https://www.problemgambling.ca" target="_blank" rel="noopener"&gt;Problem Gambling Institute of Ontario&lt;/a&gt;&lt;/li&gt;</w:t>
         <w:br/>
-        <w:t xml:space="preserve">                &lt;li&gt;&lt;a href="https://www.connexontario.ca" target="_blank" rel="noopener"&gt;ConnexOntario&lt;/a&gt;&lt;/li&gt;</w:t>
+        <w:t xml:space="preserve">                &lt;li&gt;&lt;a href="https://www.connexontario.ca" target="_blank" rel="noopener"&gt;Responsible Gambling Council&lt;/a&gt;&lt;/li&gt;</w:t>
         <w:br/>
         <w:t xml:space="preserve">            &lt;/ul&gt;</w:t>
         <w:br/>
@@ -3880,7 +3880,7 @@
         <w:br/>
         <w:t xml:space="preserve">    &lt;div class="rg-footer"&gt;</w:t>
         <w:br/>
-        <w:t xml:space="preserve">        &lt;p class="rg-final-message"&gt;Remember: The house always has an edge. Long-term, recreational bettors should expect to lose money. If betting stops being fun or causes stress, it's time to stop. Help is available 24/7 at &lt;strong&gt;1-866-531-2600&lt;/strong&gt;.&lt;/p&gt;</w:t>
+        <w:t xml:space="preserve">        &lt;p class="rg-final-message"&gt;Remember: The house always has an edge. Long-term, recreational bettors should expect to lose money. If betting stops being fun or causes stress, it's time to stop. Help is available 24/7 at &lt;strong&gt;Provincial helplines vary&lt;/strong&gt;.&lt;/p&gt;</w:t>
         <w:br/>
         <w:t xml:space="preserve">    &lt;/div&gt;</w:t>
         <w:br/>
@@ -5395,7 +5395,7 @@
         <w:ind w:left="360"/>
       </w:pPr>
       <w:r>
-        <w:t>[ ] Canada-specific compliance (19+/18+, 1-866-531-2600)</w:t>
+        <w:t>[ ] Canada-specific compliance (19+/18+, Provincial helplines vary)</w:t>
       </w:r>
     </w:p>
     <w:p>
@@ -5978,7 +5978,7 @@
         <w:ind w:left="360"/>
       </w:pPr>
       <w:r>
-        <w:t>Compliant: Canada age requirements (19+/18+), hotline (1-866-531-2600), offshore operator disclosures</w:t>
+        <w:t>Compliant: Canada age requirements (19+/18+), hotline (Provincial helplines vary), offshore operator disclosures</w:t>
       </w:r>
     </w:p>
     <w:p>

--- a/content-briefs-skill/output/canada-betting-hub-ai-enhancement.docx
+++ b/content-briefs-skill/output/canada-betting-hub-ai-enhancement.docx
@@ -603,115 +603,6 @@
           <w:color w:val="2E7D32"/>
           <w:sz w:val="32"/>
         </w:rPr>
-        <w:t>3. AFFILIATE DISCLOSURE</w:t>
-      </w:r>
-    </w:p>
-    <w:p/>
-    <w:p>
-      <w:pPr>
-        <w:pStyle w:val="Heading3"/>
-      </w:pPr>
-      <w:r>
-        <w:rPr>
-          <w:b/>
-          <w:color w:val="333333"/>
-          <w:sz w:val="28"/>
-        </w:rPr>
-        <w:t>HTML</w:t>
-      </w:r>
-    </w:p>
-    <w:p>
-      <w:pPr>
-        <w:pStyle w:val="NoSpacing"/>
-        <w:spacing w:before="120" w:after="120"/>
-        <w:ind w:left="720"/>
-      </w:pPr>
-      <w:r>
-        <w:rPr>
-          <w:rFonts w:ascii="Courier New" w:hAnsi="Courier New"/>
-          <w:sz w:val="18"/>
-        </w:rPr>
-        <w:t>&lt;div class="affiliate-disclosure"&gt;</w:t>
-        <w:br/>
-        <w:t xml:space="preserve">    &lt;p&gt;&lt;strong&gt;Affiliate Disclosure:&lt;/strong&gt; TopEndSports.com may receive compensation when you click on links to offshore sportsbooks featured on this page. This compensation helps us maintain our site and provide free content. We only recommend reputable offshore operators that accept Canadian players outside Ontario's regulated market. All recommendations are based on independent research, user reviews, and testing. Our editorial integrity is never influenced by commercial partnerships. Please read our full &lt;a href="/sport/betting/disclosure/index.htm"&gt;affiliate disclosure policy&lt;/a&gt; for complete transparency.&lt;/p&gt;</w:t>
-        <w:br/>
-        <w:t>&lt;/div&gt;</w:t>
-      </w:r>
-    </w:p>
-    <w:p/>
-    <w:p>
-      <w:pPr>
-        <w:pStyle w:val="Heading3"/>
-      </w:pPr>
-      <w:r>
-        <w:rPr>
-          <w:b/>
-          <w:color w:val="333333"/>
-          <w:sz w:val="28"/>
-        </w:rPr>
-        <w:t>CSS</w:t>
-      </w:r>
-    </w:p>
-    <w:p>
-      <w:pPr>
-        <w:pStyle w:val="NoSpacing"/>
-        <w:spacing w:before="120" w:after="120"/>
-        <w:ind w:left="720"/>
-      </w:pPr>
-      <w:r>
-        <w:rPr>
-          <w:rFonts w:ascii="Courier New" w:hAnsi="Courier New"/>
-          <w:sz w:val="18"/>
-        </w:rPr>
-        <w:t>.affiliate-disclosure {</w:t>
-        <w:br/>
-        <w:t xml:space="preserve">    background: linear-gradient(135deg, #fff3cd 0%, #fff8e1 100%);</w:t>
-        <w:br/>
-        <w:t xml:space="preserve">    border-left: 4px solid #ffc107;</w:t>
-        <w:br/>
-        <w:t xml:space="preserve">    padding: 15px 20px;</w:t>
-        <w:br/>
-        <w:t xml:space="preserve">    margin: 20px 0;</w:t>
-        <w:br/>
-        <w:t xml:space="preserve">    border-radius: 8px;</w:t>
-        <w:br/>
-        <w:t xml:space="preserve">    font-size: 0.9rem;</w:t>
-        <w:br/>
-        <w:t xml:space="preserve">    line-height: 1.6;</w:t>
-        <w:br/>
-        <w:t xml:space="preserve">    color: #664d03;</w:t>
-        <w:br/>
-        <w:t>}</w:t>
-        <w:br/>
-        <w:br/>
-        <w:t>.affiliate-disclosure strong {</w:t>
-        <w:br/>
-        <w:t xml:space="preserve">    color: #5a3e02;</w:t>
-        <w:br/>
-        <w:t>}</w:t>
-        <w:br/>
-        <w:br/>
-        <w:t>.affiliate-disclosure a {</w:t>
-        <w:br/>
-        <w:t xml:space="preserve">    color: #0066cc;</w:t>
-        <w:br/>
-        <w:t xml:space="preserve">    text-decoration: underline;</w:t>
-        <w:br/>
-        <w:t>}</w:t>
-      </w:r>
-    </w:p>
-    <w:p/>
-    <w:p/>
-    <w:p>
-      <w:pPr>
-        <w:pStyle w:val="Heading2"/>
-      </w:pPr>
-      <w:r>
-        <w:rPr>
-          <w:b/>
-          <w:color w:val="2E7D32"/>
-          <w:sz w:val="32"/>
-        </w:rPr>
         <w:t>4. QUICK ANSWER BOX</w:t>
       </w:r>
     </w:p>
@@ -5322,8 +5213,6 @@
         <w:t xml:space="preserve">    &lt;!-- Last Updated Badge --&gt;</w:t>
         <w:br/>
         <w:t xml:space="preserve">    &lt;!-- H1: Sports Betting in Canada: Complete Guide to the Best Betting Sites --&gt;</w:t>
-        <w:br/>
-        <w:t xml:space="preserve">    &lt;!-- Affiliate Disclosure --&gt;</w:t>
         <w:br/>
         <w:t xml:space="preserve">    &lt;!-- Quick Answer Box --&gt;</w:t>
         <w:br/>
